--- a/Docs/ThingsWeTried.docx
+++ b/Docs/ThingsWeTried.docx
@@ -37,6 +37,18 @@
     <w:p>
       <w:r>
         <w:t>Cutting out features (specifically non-numeric data) -&gt; Greatly reduced Recall.</w:t>
+      </w:r>
+    </w:p>
+    <w:p/>
+    <w:p>
+      <w:r>
+        <w:t>Changing the prediction threshold -&gt; Changes Recall and Precision</w:t>
+      </w:r>
+    </w:p>
+    <w:p/>
+    <w:p>
+      <w:r>
+        <w:t>Plotting Training set data vs. Error -&gt; Reveals certain features that may be throwing us off.</w:t>
       </w:r>
       <w:bookmarkStart w:id="0" w:name="_GoBack"/>
       <w:bookmarkEnd w:id="0"/>
